--- a/data/testfiles/testdoc_lists_alignment.docx
+++ b/data/testfiles/testdoc_lists_alignment.docx
@@ -244,7 +244,7 @@
       <w:r>
         <w:rPr>
           <w:rFonts w:ascii="Calibri" w:hAnsi="Calibri" w:cs="Calibri" w:eastAsia="Calibri"/>
-          <w:color w:val="auto"/>
+          <w:color w:val="FF0000"/>
           <w:spacing w:val="0"/>
           <w:position w:val="0"/>
           <w:sz w:val="22"/>
